--- a/实验/2019081238-石家晖-《Java程序设计》实验报告-实验1.docx
+++ b/实验/2019081238-石家晖-《Java程序设计》实验报告-实验1.docx
@@ -1691,7 +1691,7 @@
             <wp:effectExtent l="0" t="0" r="4445" b="8255"/>
             <wp:docPr id="2" name="图片 2" descr="2020-11-22-224506_573x55_scrot"/>
             <wp:cNvGraphicFramePr>
-              <a:graphicFrameLocks xmlns:a="http://schemas.openxmlformats.org/drawingml/2006/main" noChangeAspect="true"/>
+              <a:graphicFrameLocks xmlns:a="http://schemas.openxmlformats.org/drawingml/2006/main" noChangeAspect="1"/>
             </wp:cNvGraphicFramePr>
             <a:graphic xmlns:a="http://schemas.openxmlformats.org/drawingml/2006/main">
               <a:graphicData uri="http://schemas.openxmlformats.org/drawingml/2006/picture">
@@ -1699,7 +1699,7 @@
                   <pic:nvPicPr>
                     <pic:cNvPr id="2" name="图片 2" descr="2020-11-22-224506_573x55_scrot"/>
                     <pic:cNvPicPr>
-                      <a:picLocks noChangeAspect="true"/>
+                      <a:picLocks noChangeAspect="1"/>
                     </pic:cNvPicPr>
                   </pic:nvPicPr>
                   <pic:blipFill>
@@ -1726,6 +1726,46 @@
     </w:p>
     <w:p>
       <w:pPr>
+        <w:tabs>
+          <w:tab w:val="left" w:pos="900"/>
+        </w:tabs>
+        <w:ind w:left="420" w:leftChars="200"/>
+        <w:jc w:val="center"/>
+        <w:rPr>
+          <w:sz w:val="24"/>
+        </w:rPr>
+      </w:pPr>
+      <w:r>
+        <w:rPr>
+          <w:rFonts w:hint="eastAsia"/>
+          <w:sz w:val="24"/>
+        </w:rPr>
+        <w:t>图</w:t>
+      </w:r>
+      <w:r>
+        <w:rPr>
+          <w:rFonts w:hint="eastAsia"/>
+          <w:sz w:val="24"/>
+          <w:lang w:val="en-US" w:eastAsia="zh-CN"/>
+        </w:rPr>
+        <w:t>1</w:t>
+      </w:r>
+      <w:r>
+        <w:rPr>
+          <w:rFonts w:hint="eastAsia"/>
+          <w:sz w:val="24"/>
+        </w:rPr>
+        <w:t>-</w:t>
+      </w:r>
+      <w:r>
+        <w:rPr>
+          <w:sz w:val="24"/>
+        </w:rPr>
+        <w:t>1</w:t>
+      </w:r>
+    </w:p>
+    <w:p>
+      <w:pPr>
         <w:ind w:left="420"/>
         <w:jc w:val="center"/>
         <w:rPr>
@@ -2349,7 +2389,7 @@
             <wp:effectExtent l="0" t="0" r="3175" b="8890"/>
             <wp:docPr id="3" name="图片 3" descr="2020-11-22-224513_569x108_scrot"/>
             <wp:cNvGraphicFramePr>
-              <a:graphicFrameLocks xmlns:a="http://schemas.openxmlformats.org/drawingml/2006/main" noChangeAspect="true"/>
+              <a:graphicFrameLocks xmlns:a="http://schemas.openxmlformats.org/drawingml/2006/main" noChangeAspect="1"/>
             </wp:cNvGraphicFramePr>
             <a:graphic xmlns:a="http://schemas.openxmlformats.org/drawingml/2006/main">
               <a:graphicData uri="http://schemas.openxmlformats.org/drawingml/2006/picture">
@@ -2357,7 +2397,7 @@
                   <pic:nvPicPr>
                     <pic:cNvPr id="3" name="图片 3" descr="2020-11-22-224513_569x108_scrot"/>
                     <pic:cNvPicPr>
-                      <a:picLocks noChangeAspect="true"/>
+                      <a:picLocks noChangeAspect="1"/>
                     </pic:cNvPicPr>
                   </pic:nvPicPr>
                   <pic:blipFill>
@@ -2384,6 +2424,62 @@
     </w:p>
     <w:p>
       <w:pPr>
+        <w:tabs>
+          <w:tab w:val="left" w:pos="900"/>
+        </w:tabs>
+        <w:ind w:left="420" w:leftChars="200"/>
+        <w:jc w:val="center"/>
+        <w:rPr>
+          <w:rFonts w:hint="eastAsia" w:eastAsia="宋体"/>
+          <w:sz w:val="24"/>
+          <w:lang w:val="en-US" w:eastAsia="zh-CN"/>
+        </w:rPr>
+      </w:pPr>
+      <w:r>
+        <w:rPr>
+          <w:rFonts w:hint="eastAsia"/>
+          <w:sz w:val="24"/>
+        </w:rPr>
+        <w:t>图</w:t>
+      </w:r>
+      <w:r>
+        <w:rPr>
+          <w:rFonts w:hint="eastAsia"/>
+          <w:sz w:val="24"/>
+          <w:lang w:val="en-US" w:eastAsia="zh-CN"/>
+        </w:rPr>
+        <w:t>1</w:t>
+      </w:r>
+      <w:r>
+        <w:rPr>
+          <w:rFonts w:hint="eastAsia"/>
+          <w:sz w:val="24"/>
+        </w:rPr>
+        <w:t>-</w:t>
+      </w:r>
+      <w:r>
+        <w:rPr>
+          <w:rFonts w:hint="eastAsia"/>
+          <w:sz w:val="24"/>
+          <w:lang w:val="en-US" w:eastAsia="zh-CN"/>
+        </w:rPr>
+        <w:t>2</w:t>
+      </w:r>
+      <w:bookmarkStart w:id="0" w:name="_GoBack"/>
+      <w:bookmarkEnd w:id="0"/>
+    </w:p>
+    <w:p>
+      <w:pPr>
+        <w:ind w:left="420"/>
+        <w:rPr>
+          <w:rFonts w:hint="default"/>
+          <w:sz w:val="24"/>
+          <w:lang w:val="en"/>
+        </w:rPr>
+      </w:pPr>
+    </w:p>
+    <w:p>
+      <w:pPr>
         <w:numPr>
           <w:ilvl w:val="0"/>
           <w:numId w:val="1"/>
@@ -2617,8 +2713,6 @@
         </w:rPr>
         <w:t>2.</w:t>
       </w:r>
-      <w:bookmarkStart w:id="0" w:name="_GoBack"/>
-      <w:bookmarkEnd w:id="0"/>
     </w:p>
     <w:p>
       <w:pPr>
@@ -2850,7 +2944,7 @@
 </file>
 
 <file path=word/numbering.xml><?xml version="1.0" encoding="utf-8"?>
-<w:numbering xmlns:wpc="http://schemas.microsoft.com/office/word/2010/wordprocessingCanvas" xmlns:mc="http://schemas.openxmlformats.org/markup-compatibility/2006" xmlns:o="urn:schemas-microsoft-com:office:office" xmlns:r="http://schemas.openxmlformats.org/officeDocument/2006/relationships" xmlns:m="http://schemas.openxmlformats.org/officeDocument/2006/math" xmlns:v="urn:schemas-microsoft-com:vml" xmlns:wp14="http://schemas.microsoft.com/office/word/2010/wordprocessingDrawing" xmlns:wp="http://schemas.openxmlformats.org/drawingml/2006/wordprocessingDrawing" xmlns:w10="urn:schemas-microsoft-com:office:word" xmlns:w="http://schemas.openxmlformats.org/wordprocessingml/2006/main" xmlns:w14="http://schemas.microsoft.com/office/word/2010/wordml" xmlns:wpg="http://schemas.microsoft.com/office/word/2010/wordprocessingGroup" xmlns:wpi="http://schemas.microsoft.com/office/word/2010/wordprocessingInk" xmlns:wne="http://schemas.microsoft.com/office/word/2006/wordml" xmlns:wps="http://schemas.microsoft.com/office/word/2010/wordprocessingShape" xmlns:wpsCustomData="http://www.wps.cn/officeDocument/2013/wpsCustomData" mc:Ignorable="w14 wp14">
+<w:numbering xmlns:wpc="http://schemas.microsoft.com/office/word/2010/wordprocessingCanvas" xmlns:mc="http://schemas.openxmlformats.org/markup-compatibility/2006" xmlns:o="urn:schemas-microsoft-com:office:office" xmlns:r="http://schemas.openxmlformats.org/officeDocument/2006/relationships" xmlns:m="http://schemas.openxmlformats.org/officeDocument/2006/math" xmlns:v="urn:schemas-microsoft-com:vml" xmlns:wp14="http://schemas.microsoft.com/office/word/2010/wordprocessingDrawing" xmlns:wp="http://schemas.openxmlformats.org/drawingml/2006/wordprocessingDrawing" xmlns:w10="urn:schemas-microsoft-com:office:word" xmlns:w="http://schemas.openxmlformats.org/wordprocessingml/2006/main" xmlns:w14="http://schemas.microsoft.com/office/word/2010/wordml" xmlns:wpg="http://schemas.microsoft.com/office/word/2010/wordprocessingGroup" xmlns:wpi="http://schemas.microsoft.com/office/word/2010/wordprocessingInk" xmlns:wne="http://schemas.microsoft.com/office/word/2006/wordml" xmlns:wps="http://schemas.microsoft.com/office/word/2010/wordprocessingShape" mc:Ignorable="w14 wp14">
   <w:abstractNum w:abstractNumId="0">
     <w:nsid w:val="4044207B"/>
     <w:multiLevelType w:val="multilevel"/>
@@ -2989,7 +3083,7 @@
 </file>
 
 <file path=word/styles.xml><?xml version="1.0" encoding="utf-8"?>
-<w:styles xmlns:mc="http://schemas.openxmlformats.org/markup-compatibility/2006" xmlns:o="urn:schemas-microsoft-com:office:office" xmlns:r="http://schemas.openxmlformats.org/officeDocument/2006/relationships" xmlns:m="http://schemas.openxmlformats.org/officeDocument/2006/math" xmlns:v="urn:schemas-microsoft-com:vml" xmlns:w="http://schemas.openxmlformats.org/wordprocessingml/2006/main" xmlns:w14="http://schemas.microsoft.com/office/word/2010/wordml" xmlns:w10="urn:schemas-microsoft-com:office:word" xmlns:sl="http://schemas.openxmlformats.org/schemaLibrary/2006/main" xmlns:wpsCustomData="http://www.wps.cn/officeDocument/2013/wpsCustomData" mc:Ignorable="w14">
+<w:styles xmlns:mc="http://schemas.openxmlformats.org/markup-compatibility/2006" xmlns:o="urn:schemas-microsoft-com:office:office" xmlns:r="http://schemas.openxmlformats.org/officeDocument/2006/relationships" xmlns:m="http://schemas.openxmlformats.org/officeDocument/2006/math" xmlns:v="urn:schemas-microsoft-com:vml" xmlns:w="http://schemas.openxmlformats.org/wordprocessingml/2006/main" xmlns:w14="http://schemas.microsoft.com/office/word/2010/wordml" xmlns:w10="urn:schemas-microsoft-com:office:word" xmlns:sl="http://schemas.openxmlformats.org/schemaLibrary/2006/main" mc:Ignorable="w14">
   <w:docDefaults>
     <w:rPrDefault>
       <w:rPr>
@@ -3424,7 +3518,7 @@
         <a:solidFill>
           <a:schemeClr val="phClr"/>
         </a:solidFill>
-        <a:gradFill rotWithShape="true">
+        <a:gradFill rotWithShape="1">
           <a:gsLst>
             <a:gs pos="0">
               <a:schemeClr val="phClr">
@@ -3448,9 +3542,9 @@
               </a:schemeClr>
             </a:gs>
           </a:gsLst>
-          <a:lin ang="5400000" scaled="false"/>
+          <a:lin ang="5400000" scaled="0"/>
         </a:gradFill>
-        <a:gradFill rotWithShape="true">
+        <a:gradFill rotWithShape="1">
           <a:gsLst>
             <a:gs pos="0">
               <a:schemeClr val="phClr">
@@ -3474,7 +3568,7 @@
               </a:schemeClr>
             </a:gs>
           </a:gsLst>
-          <a:lin ang="5400000" scaled="false"/>
+          <a:lin ang="5400000" scaled="0"/>
         </a:gradFill>
       </a:fillStyleLst>
       <a:lnStyleLst>
@@ -3527,7 +3621,7 @@
             <a:satMod val="170000"/>
           </a:schemeClr>
         </a:solidFill>
-        <a:gradFill rotWithShape="true">
+        <a:gradFill rotWithShape="1">
           <a:gsLst>
             <a:gs pos="0">
               <a:schemeClr val="phClr">
@@ -3552,7 +3646,7 @@
               </a:schemeClr>
             </a:gs>
           </a:gsLst>
-          <a:lin ang="5400000" scaled="false"/>
+          <a:lin ang="5400000" scaled="0"/>
         </a:gradFill>
       </a:bgFillStyleLst>
     </a:fmtScheme>
